--- a/TEMP/input/p077v_JBB_+MHS_+_G4/tl_p077v.docx
+++ b/TEMP/input/p077v_JBB_+MHS_+_G4/tl_p077v.docx
@@ -3554,36 +3554,14 @@
     <w:rPrDefault>
       <w:rPr>
         <w:rFonts w:ascii="Arial" w:cs="Arial" w:eastAsia="Arial" w:hAnsi="Arial"/>
-        <w:b w:val="0"/>
-        <w:i w:val="0"/>
-        <w:smallCaps w:val="0"/>
-        <w:strike w:val="0"/>
-        <w:color w:val="000000"/>
         <w:sz w:val="22"/>
         <w:szCs w:val="22"/>
-        <w:u w:val="none"/>
-        <w:shd w:fill="auto" w:val="clear"/>
-        <w:vertAlign w:val="baseline"/>
         <w:lang w:val="en"/>
       </w:rPr>
     </w:rPrDefault>
     <w:pPrDefault>
       <w:pPr>
-        <w:keepNext w:val="0"/>
-        <w:keepLines w:val="0"/>
-        <w:widowControl w:val="1"/>
-        <w:pBdr>
-          <w:top w:space="0" w:sz="0" w:val="nil"/>
-          <w:left w:space="0" w:sz="0" w:val="nil"/>
-          <w:bottom w:space="0" w:sz="0" w:val="nil"/>
-          <w:right w:space="0" w:sz="0" w:val="nil"/>
-          <w:between w:space="0" w:sz="0" w:val="nil"/>
-        </w:pBdr>
-        <w:shd w:fill="auto" w:val="clear"/>
-        <w:spacing w:after="0" w:before="0" w:line="276" w:lineRule="auto"/>
-        <w:ind w:left="0" w:right="0" w:firstLine="0"/>
-        <w:contextualSpacing w:val="0"/>
-        <w:jc w:val="left"/>
+        <w:spacing w:line="276" w:lineRule="auto"/>
       </w:pPr>
     </w:pPrDefault>
   </w:docDefaults>

--- a/TEMP/input/p077v_JBB_+MHS_+_G4/tl_p077v.docx
+++ b/TEMP/input/p077v_JBB_+MHS_+_G4/tl_p077v.docx
@@ -205,34 +205,7 @@
           <w:szCs w:val="18"/>
           <w:rtl w:val="0"/>
         </w:rPr>
-        <w:t xml:space="preserve">&lt;</w:t>
-      </w:r>
-      <w:r>
-        <w:rPr>
-          <w:rFonts w:ascii="Courier New" w:cs="Courier New" w:eastAsia="Courier New" w:hAnsi="Courier New"/>
-          <w:color w:val="7f6000"/>
-          <w:sz w:val="18"/>
-          <w:szCs w:val="18"/>
-          <w:rtl w:val="0"/>
-        </w:rPr>
-        <w:t xml:space="preserve">id&gt;</w:t>
-      </w:r>
-      <w:r>
-        <w:rPr>
-          <w:color w:val="000000"/>
-          <w:rtl w:val="0"/>
-        </w:rPr>
-        <w:t xml:space="preserve">p077r_4</w:t>
-      </w:r>
-      <w:r>
-        <w:rPr>
-          <w:rFonts w:ascii="Courier New" w:cs="Courier New" w:eastAsia="Courier New" w:hAnsi="Courier New"/>
-          <w:color w:val="7f6000"/>
-          <w:sz w:val="18"/>
-          <w:szCs w:val="18"/>
-          <w:rtl w:val="0"/>
-        </w:rPr>
-        <w:t xml:space="preserve">&lt;/id&gt;</w:t>
+        <w:t xml:space="preserve">&lt;id&gt;p077r_4&lt;/id&gt;</w:t>
       </w:r>
       <w:r>
         <w:rPr>
@@ -1199,24 +1172,7 @@
           <w:szCs w:val="18"/>
           <w:rtl w:val="0"/>
         </w:rPr>
-        <w:t xml:space="preserve">&lt;id&gt;</w:t>
-      </w:r>
-      <w:r>
-        <w:rPr>
-          <w:color w:val="000000"/>
-          <w:rtl w:val="0"/>
-        </w:rPr>
-        <w:t xml:space="preserve">p077v_1</w:t>
-      </w:r>
-      <w:r>
-        <w:rPr>
-          <w:rFonts w:ascii="Courier New" w:cs="Courier New" w:eastAsia="Courier New" w:hAnsi="Courier New"/>
-          <w:color w:val="7f6000"/>
-          <w:sz w:val="18"/>
-          <w:szCs w:val="18"/>
-          <w:rtl w:val="0"/>
-        </w:rPr>
-        <w:t xml:space="preserve">&lt;/id&gt;</w:t>
+        <w:t xml:space="preserve">&lt;id&gt;p077v_1&lt;/id&gt;</w:t>
       </w:r>
       <w:r>
         <w:rPr>
@@ -2050,24 +2006,7 @@
           <w:szCs w:val="18"/>
           <w:rtl w:val="0"/>
         </w:rPr>
-        <w:t xml:space="preserve">&lt;id&gt;</w:t>
-      </w:r>
-      <w:r>
-        <w:rPr>
-          <w:color w:val="000000"/>
-          <w:rtl w:val="0"/>
-        </w:rPr>
-        <w:t xml:space="preserve">p077v_2</w:t>
-      </w:r>
-      <w:r>
-        <w:rPr>
-          <w:rFonts w:ascii="Courier New" w:cs="Courier New" w:eastAsia="Courier New" w:hAnsi="Courier New"/>
-          <w:color w:val="7f6000"/>
-          <w:sz w:val="18"/>
-          <w:szCs w:val="18"/>
-          <w:rtl w:val="0"/>
-        </w:rPr>
-        <w:t xml:space="preserve">&lt;/id&gt;</w:t>
+        <w:t xml:space="preserve">&lt;id&gt;p077v_2&lt;/id&gt;</w:t>
       </w:r>
       <w:r>
         <w:rPr>
@@ -2685,24 +2624,7 @@
           <w:szCs w:val="18"/>
           <w:rtl w:val="0"/>
         </w:rPr>
-        <w:t xml:space="preserve">&lt;id&gt;</w:t>
-      </w:r>
-      <w:r>
-        <w:rPr>
-          <w:color w:val="000000"/>
-          <w:rtl w:val="0"/>
-        </w:rPr>
-        <w:t xml:space="preserve">p077v_3</w:t>
-      </w:r>
-      <w:r>
-        <w:rPr>
-          <w:rFonts w:ascii="Courier New" w:cs="Courier New" w:eastAsia="Courier New" w:hAnsi="Courier New"/>
-          <w:color w:val="7f6000"/>
-          <w:sz w:val="18"/>
-          <w:szCs w:val="18"/>
-          <w:rtl w:val="0"/>
-        </w:rPr>
-        <w:t xml:space="preserve">&lt;/id&gt;</w:t>
+        <w:t xml:space="preserve">&lt;id&gt;p077v_3&lt;/id&gt;</w:t>
       </w:r>
       <w:r>
         <w:rPr>
@@ -2951,6 +2873,7 @@
       </w:r>
       <w:commentRangeStart w:id="0"/>
       <w:commentRangeStart w:id="1"/>
+      <w:commentRangeStart w:id="2"/>
       <w:r>
         <w:rPr>
           <w:rtl w:val="0"/>
@@ -2964,6 +2887,10 @@
       <w:commentRangeEnd w:id="1"/>
       <w:r>
         <w:commentReference w:id="1"/>
+      </w:r>
+      <w:commentRangeEnd w:id="2"/>
+      <w:r>
+        <w:commentReference w:id="2"/>
       </w:r>
       <w:r>
         <w:rPr>
@@ -3538,6 +3465,57 @@
           <w:rtl w:val="0"/>
         </w:rPr>
         <w:t xml:space="preserve">the scribe had trouble with this. It could mean sandarac, but it's as though the scribe heard sang (blood) de Drac or da Rac (the devil's shout).  Also the same problem on 78r, which clearly means sandarac.</w:t>
+      </w:r>
+    </w:p>
+  </w:comment>
+  <w:comment w:author="Pamela Smith" w:id="2" w:date="2018-07-12T10:12:53Z">
+    <w:p>
+      <w:pPr>
+        <w:keepNext w:val="0"/>
+        <w:keepLines w:val="0"/>
+        <w:widowControl w:val="0"/>
+        <w:pBdr>
+          <w:top w:space="0" w:sz="0" w:val="nil"/>
+          <w:left w:space="0" w:sz="0" w:val="nil"/>
+          <w:bottom w:space="0" w:sz="0" w:val="nil"/>
+          <w:right w:space="0" w:sz="0" w:val="nil"/>
+          <w:between w:space="0" w:sz="0" w:val="nil"/>
+        </w:pBdr>
+        <w:shd w:fill="auto" w:val="clear"/>
+        <w:spacing w:after="0" w:before="0" w:line="240" w:lineRule="auto"/>
+        <w:ind w:left="0" w:right="0" w:firstLine="0"/>
+        <w:contextualSpacing w:val="0"/>
+        <w:jc w:val="left"/>
+        <w:rPr>
+          <w:rFonts w:ascii="Arial" w:cs="Arial" w:eastAsia="Arial" w:hAnsi="Arial"/>
+          <w:b w:val="0"/>
+          <w:i w:val="0"/>
+          <w:smallCaps w:val="0"/>
+          <w:strike w:val="0"/>
+          <w:color w:val="000000"/>
+          <w:sz w:val="22"/>
+          <w:szCs w:val="22"/>
+          <w:u w:val="none"/>
+          <w:shd w:fill="auto" w:val="clear"/>
+          <w:vertAlign w:val="baseline"/>
+        </w:rPr>
+      </w:pPr>
+      <w:r>
+        <w:rPr>
+          <w:rFonts w:ascii="Arial" w:cs="Arial" w:eastAsia="Arial" w:hAnsi="Arial"/>
+          <w:b w:val="0"/>
+          <w:i w:val="0"/>
+          <w:smallCaps w:val="0"/>
+          <w:strike w:val="0"/>
+          <w:color w:val="000000"/>
+          <w:sz w:val="22"/>
+          <w:szCs w:val="22"/>
+          <w:u w:val="none"/>
+          <w:shd w:fill="auto" w:val="clear"/>
+          <w:vertAlign w:val="baseline"/>
+          <w:rtl w:val="0"/>
+        </w:rPr>
+        <w:t xml:space="preserve">2018: this should have an editorial note.</w:t>
       </w:r>
     </w:p>
   </w:comment>

--- a/TEMP/input/p077v_JBB_+MHS_+_G4/tl_p077v.docx
+++ b/TEMP/input/p077v_JBB_+MHS_+_G4/tl_p077v.docx
@@ -3357,7 +3357,7 @@
     </w:p>
     <w:sectPr>
       <w:pgSz w:h="15840" w:w="12240"/>
-      <w:pgMar w:bottom="1440" w:top="1440" w:left="1440" w:right="1440" w:header="0"/>
+      <w:pgMar w:bottom="1440" w:top="1440" w:left="1440" w:right="1440" w:header="0" w:footer="720"/>
       <w:pgNumType w:start="1"/>
     </w:sectPr>
   </w:body>

--- a/TEMP/input/p077v_JBB_+MHS_+_G4/tl_p077v.docx
+++ b/TEMP/input/p077v_JBB_+MHS_+_G4/tl_p077v.docx
@@ -3068,7 +3068,16 @@
           <w:szCs w:val="18"/>
           <w:rtl w:val="0"/>
         </w:rPr>
-        <w:t xml:space="preserve">&lt;/m&gt;</w:t>
+        <w:t xml:space="preserve">&lt;/m&gt;&lt;comment&gt;</w:t>
+      </w:r>
+      <w:r>
+        <w:rPr>
+          <w:color w:val="0000ff"/>
+          <w:sz w:val="16"/>
+          <w:szCs w:val="16"/>
+          <w:rtl w:val="0"/>
+        </w:rPr>
+        <w:t xml:space="preserve">c_077v_03&lt;/comment&gt;</w:t>
       </w:r>
       <w:r>
         <w:rPr>

--- a/TEMP/input/p077v_JBB_+MHS_+_G4/tl_p077v.docx
+++ b/TEMP/input/p077v_JBB_+MHS_+_G4/tl_p077v.docx
@@ -13,7 +13,6 @@
           <w:between w:space="0" w:sz="0" w:val="nil"/>
         </w:pBdr>
         <w:shd w:fill="auto" w:val="clear"/>
-        <w:contextualSpacing w:val="0"/>
         <w:rPr>
           <w:color w:val="000000"/>
         </w:rPr>
@@ -62,7 +61,6 @@
           <w:between w:space="0" w:sz="0" w:val="nil"/>
         </w:pBdr>
         <w:shd w:fill="auto" w:val="clear"/>
-        <w:contextualSpacing w:val="0"/>
         <w:rPr>
           <w:color w:val="000000"/>
         </w:rPr>
@@ -111,7 +109,6 @@
           <w:between w:space="0" w:sz="0" w:val="nil"/>
         </w:pBdr>
         <w:shd w:fill="auto" w:val="clear"/>
-        <w:contextualSpacing w:val="0"/>
         <w:rPr/>
       </w:pPr>
       <w:r>
@@ -131,7 +128,6 @@
           <w:between w:space="0" w:sz="0" w:val="nil"/>
         </w:pBdr>
         <w:shd w:fill="auto" w:val="clear"/>
-        <w:contextualSpacing w:val="0"/>
         <w:rPr/>
       </w:pPr>
       <w:r>
@@ -161,7 +157,6 @@
           <w:between w:space="0" w:sz="0" w:val="nil"/>
         </w:pBdr>
         <w:shd w:fill="auto" w:val="clear"/>
-        <w:contextualSpacing w:val="0"/>
         <w:rPr/>
       </w:pPr>
       <w:r>
@@ -191,7 +186,6 @@
           <w:between w:space="0" w:sz="0" w:val="nil"/>
         </w:pBdr>
         <w:shd w:fill="auto" w:val="clear"/>
-        <w:contextualSpacing w:val="0"/>
         <w:rPr>
           <w:color w:val="000000"/>
         </w:rPr>
@@ -224,7 +218,6 @@
           <w:between w:space="0" w:sz="0" w:val="nil"/>
         </w:pBdr>
         <w:shd w:fill="auto" w:val="clear"/>
-        <w:contextualSpacing w:val="0"/>
         <w:rPr/>
       </w:pPr>
       <w:r>
@@ -244,7 +237,6 @@
           <w:between w:space="0" w:sz="0" w:val="nil"/>
         </w:pBdr>
         <w:shd w:fill="auto" w:val="clear"/>
-        <w:contextualSpacing w:val="0"/>
         <w:rPr>
           <w:color w:val="000000"/>
         </w:rPr>
@@ -1072,7 +1064,6 @@
           <w:between w:space="0" w:sz="0" w:val="nil"/>
         </w:pBdr>
         <w:shd w:fill="auto" w:val="clear"/>
-        <w:contextualSpacing w:val="0"/>
         <w:rPr>
           <w:color w:val="000000"/>
         </w:rPr>
@@ -1104,7 +1095,6 @@
           <w:between w:space="0" w:sz="0" w:val="nil"/>
         </w:pBdr>
         <w:shd w:fill="auto" w:val="clear"/>
-        <w:contextualSpacing w:val="0"/>
         <w:rPr>
           <w:i w:val="0"/>
           <w:color w:val="000000"/>
@@ -1127,7 +1117,6 @@
           <w:between w:space="0" w:sz="0" w:val="nil"/>
         </w:pBdr>
         <w:shd w:fill="auto" w:val="clear"/>
-        <w:contextualSpacing w:val="0"/>
         <w:rPr>
           <w:color w:val="000000"/>
         </w:rPr>
@@ -1159,7 +1148,6 @@
           <w:between w:space="0" w:sz="0" w:val="nil"/>
         </w:pBdr>
         <w:shd w:fill="auto" w:val="clear"/>
-        <w:contextualSpacing w:val="0"/>
         <w:rPr>
           <w:color w:val="000000"/>
         </w:rPr>
@@ -1198,7 +1186,6 @@
           <w:between w:space="0" w:sz="0" w:val="nil"/>
         </w:pBdr>
         <w:shd w:fill="auto" w:val="clear"/>
-        <w:contextualSpacing w:val="0"/>
         <w:rPr>
           <w:color w:val="000000"/>
         </w:rPr>
@@ -1280,29 +1267,27 @@
           <w:between w:space="0" w:sz="0" w:val="nil"/>
         </w:pBdr>
         <w:shd w:fill="auto" w:val="clear"/>
-        <w:contextualSpacing w:val="0"/>
-        <w:rPr>
-          <w:color w:val="000000"/>
-        </w:rPr>
-      </w:pPr>
-      <w:r>
-        <w:rPr>
-          <w:rtl w:val="0"/>
-        </w:rPr>
-      </w:r>
-    </w:p>
-    <w:p>
-      <w:pPr>
-        <w:widowControl w:val="0"/>
-        <w:pBdr>
-          <w:top w:space="0" w:sz="0" w:val="nil"/>
-          <w:left w:space="0" w:sz="0" w:val="nil"/>
-          <w:bottom w:space="0" w:sz="0" w:val="nil"/>
-          <w:right w:space="0" w:sz="0" w:val="nil"/>
-          <w:between w:space="0" w:sz="0" w:val="nil"/>
-        </w:pBdr>
-        <w:shd w:fill="auto" w:val="clear"/>
-        <w:contextualSpacing w:val="0"/>
+        <w:rPr>
+          <w:color w:val="000000"/>
+        </w:rPr>
+      </w:pPr>
+      <w:r>
+        <w:rPr>
+          <w:rtl w:val="0"/>
+        </w:rPr>
+      </w:r>
+    </w:p>
+    <w:p>
+      <w:pPr>
+        <w:widowControl w:val="0"/>
+        <w:pBdr>
+          <w:top w:space="0" w:sz="0" w:val="nil"/>
+          <w:left w:space="0" w:sz="0" w:val="nil"/>
+          <w:bottom w:space="0" w:sz="0" w:val="nil"/>
+          <w:right w:space="0" w:sz="0" w:val="nil"/>
+          <w:between w:space="0" w:sz="0" w:val="nil"/>
+        </w:pBdr>
+        <w:shd w:fill="auto" w:val="clear"/>
         <w:rPr>
           <w:color w:val="000000"/>
         </w:rPr>
@@ -1907,7 +1892,6 @@
           <w:between w:space="0" w:sz="0" w:val="nil"/>
         </w:pBdr>
         <w:shd w:fill="auto" w:val="clear"/>
-        <w:contextualSpacing w:val="0"/>
         <w:rPr>
           <w:color w:val="000000"/>
         </w:rPr>
@@ -1939,29 +1923,27 @@
           <w:between w:space="0" w:sz="0" w:val="nil"/>
         </w:pBdr>
         <w:shd w:fill="auto" w:val="clear"/>
-        <w:contextualSpacing w:val="0"/>
-        <w:rPr>
-          <w:color w:val="000000"/>
-        </w:rPr>
-      </w:pPr>
-      <w:r>
-        <w:rPr>
-          <w:rtl w:val="0"/>
-        </w:rPr>
-      </w:r>
-    </w:p>
-    <w:p>
-      <w:pPr>
-        <w:widowControl w:val="0"/>
-        <w:pBdr>
-          <w:top w:space="0" w:sz="0" w:val="nil"/>
-          <w:left w:space="0" w:sz="0" w:val="nil"/>
-          <w:bottom w:space="0" w:sz="0" w:val="nil"/>
-          <w:right w:space="0" w:sz="0" w:val="nil"/>
-          <w:between w:space="0" w:sz="0" w:val="nil"/>
-        </w:pBdr>
-        <w:shd w:fill="auto" w:val="clear"/>
-        <w:contextualSpacing w:val="0"/>
+        <w:rPr>
+          <w:color w:val="000000"/>
+        </w:rPr>
+      </w:pPr>
+      <w:r>
+        <w:rPr>
+          <w:rtl w:val="0"/>
+        </w:rPr>
+      </w:r>
+    </w:p>
+    <w:p>
+      <w:pPr>
+        <w:widowControl w:val="0"/>
+        <w:pBdr>
+          <w:top w:space="0" w:sz="0" w:val="nil"/>
+          <w:left w:space="0" w:sz="0" w:val="nil"/>
+          <w:bottom w:space="0" w:sz="0" w:val="nil"/>
+          <w:right w:space="0" w:sz="0" w:val="nil"/>
+          <w:between w:space="0" w:sz="0" w:val="nil"/>
+        </w:pBdr>
+        <w:shd w:fill="auto" w:val="clear"/>
         <w:rPr>
           <w:color w:val="000000"/>
         </w:rPr>
@@ -1993,7 +1975,6 @@
           <w:between w:space="0" w:sz="0" w:val="nil"/>
         </w:pBdr>
         <w:shd w:fill="auto" w:val="clear"/>
-        <w:contextualSpacing w:val="0"/>
         <w:rPr>
           <w:color w:val="000000"/>
         </w:rPr>
@@ -2032,7 +2013,6 @@
           <w:between w:space="0" w:sz="0" w:val="nil"/>
         </w:pBdr>
         <w:shd w:fill="auto" w:val="clear"/>
-        <w:contextualSpacing w:val="0"/>
         <w:rPr>
           <w:color w:val="000000"/>
         </w:rPr>
@@ -2108,29 +2088,27 @@
           <w:between w:space="0" w:sz="0" w:val="nil"/>
         </w:pBdr>
         <w:shd w:fill="auto" w:val="clear"/>
-        <w:contextualSpacing w:val="0"/>
-        <w:rPr>
-          <w:color w:val="000000"/>
-        </w:rPr>
-      </w:pPr>
-      <w:r>
-        <w:rPr>
-          <w:rtl w:val="0"/>
-        </w:rPr>
-      </w:r>
-    </w:p>
-    <w:p>
-      <w:pPr>
-        <w:widowControl w:val="0"/>
-        <w:pBdr>
-          <w:top w:space="0" w:sz="0" w:val="nil"/>
-          <w:left w:space="0" w:sz="0" w:val="nil"/>
-          <w:bottom w:space="0" w:sz="0" w:val="nil"/>
-          <w:right w:space="0" w:sz="0" w:val="nil"/>
-          <w:between w:space="0" w:sz="0" w:val="nil"/>
-        </w:pBdr>
-        <w:shd w:fill="auto" w:val="clear"/>
-        <w:contextualSpacing w:val="0"/>
+        <w:rPr>
+          <w:color w:val="000000"/>
+        </w:rPr>
+      </w:pPr>
+      <w:r>
+        <w:rPr>
+          <w:rtl w:val="0"/>
+        </w:rPr>
+      </w:r>
+    </w:p>
+    <w:p>
+      <w:pPr>
+        <w:widowControl w:val="0"/>
+        <w:pBdr>
+          <w:top w:space="0" w:sz="0" w:val="nil"/>
+          <w:left w:space="0" w:sz="0" w:val="nil"/>
+          <w:bottom w:space="0" w:sz="0" w:val="nil"/>
+          <w:right w:space="0" w:sz="0" w:val="nil"/>
+          <w:between w:space="0" w:sz="0" w:val="nil"/>
+        </w:pBdr>
+        <w:shd w:fill="auto" w:val="clear"/>
         <w:rPr>
           <w:color w:val="000000"/>
         </w:rPr>
@@ -2518,7 +2496,6 @@
           <w:between w:space="0" w:sz="0" w:val="nil"/>
         </w:pBdr>
         <w:shd w:fill="auto" w:val="clear"/>
-        <w:contextualSpacing w:val="0"/>
         <w:rPr>
           <w:color w:val="000000"/>
         </w:rPr>
@@ -2550,7 +2527,6 @@
           <w:between w:space="0" w:sz="0" w:val="nil"/>
         </w:pBdr>
         <w:shd w:fill="auto" w:val="clear"/>
-        <w:contextualSpacing w:val="0"/>
         <w:rPr>
           <w:color w:val="000000"/>
         </w:rPr>
@@ -2579,7 +2555,6 @@
           <w:between w:space="0" w:sz="0" w:val="nil"/>
         </w:pBdr>
         <w:shd w:fill="auto" w:val="clear"/>
-        <w:contextualSpacing w:val="0"/>
         <w:rPr>
           <w:color w:val="000000"/>
         </w:rPr>
@@ -2611,7 +2586,6 @@
           <w:between w:space="0" w:sz="0" w:val="nil"/>
         </w:pBdr>
         <w:shd w:fill="auto" w:val="clear"/>
-        <w:contextualSpacing w:val="0"/>
         <w:rPr>
           <w:color w:val="000000"/>
         </w:rPr>
@@ -2650,7 +2624,6 @@
           <w:between w:space="0" w:sz="0" w:val="nil"/>
         </w:pBdr>
         <w:shd w:fill="auto" w:val="clear"/>
-        <w:contextualSpacing w:val="0"/>
         <w:rPr>
           <w:color w:val="000000"/>
         </w:rPr>
@@ -2726,7 +2699,6 @@
           <w:between w:space="0" w:sz="0" w:val="nil"/>
         </w:pBdr>
         <w:shd w:fill="auto" w:val="clear"/>
-        <w:contextualSpacing w:val="0"/>
         <w:rPr/>
       </w:pPr>
       <w:r>
@@ -3137,7 +3109,6 @@
           <w:between w:space="0" w:sz="0" w:val="nil"/>
         </w:pBdr>
         <w:shd w:fill="auto" w:val="clear"/>
-        <w:contextualSpacing w:val="0"/>
         <w:rPr/>
       </w:pPr>
       <w:r>
@@ -3167,7 +3138,6 @@
           <w:between w:space="0" w:sz="0" w:val="nil"/>
         </w:pBdr>
         <w:shd w:fill="auto" w:val="clear"/>
-        <w:contextualSpacing w:val="0"/>
         <w:rPr/>
       </w:pPr>
       <w:r>
@@ -3197,117 +3167,111 @@
           <w:between w:space="0" w:sz="0" w:val="nil"/>
         </w:pBdr>
         <w:shd w:fill="auto" w:val="clear"/>
-        <w:contextualSpacing w:val="0"/>
-        <w:rPr>
-          <w:color w:val="000000"/>
-        </w:rPr>
-      </w:pPr>
-      <w:r>
-        <w:rPr>
-          <w:rtl w:val="0"/>
-        </w:rPr>
-      </w:r>
-    </w:p>
-    <w:p>
-      <w:pPr>
-        <w:widowControl w:val="0"/>
-        <w:pBdr>
-          <w:top w:space="0" w:sz="0" w:val="nil"/>
-          <w:left w:space="0" w:sz="0" w:val="nil"/>
-          <w:bottom w:space="0" w:sz="0" w:val="nil"/>
-          <w:right w:space="0" w:sz="0" w:val="nil"/>
-          <w:between w:space="0" w:sz="0" w:val="nil"/>
-        </w:pBdr>
-        <w:shd w:fill="auto" w:val="clear"/>
-        <w:contextualSpacing w:val="0"/>
-        <w:rPr>
-          <w:color w:val="000000"/>
-        </w:rPr>
-      </w:pPr>
-      <w:r>
-        <w:rPr>
-          <w:rtl w:val="0"/>
-        </w:rPr>
-      </w:r>
-    </w:p>
-    <w:p>
-      <w:pPr>
-        <w:widowControl w:val="0"/>
-        <w:pBdr>
-          <w:top w:space="0" w:sz="0" w:val="nil"/>
-          <w:left w:space="0" w:sz="0" w:val="nil"/>
-          <w:bottom w:space="0" w:sz="0" w:val="nil"/>
-          <w:right w:space="0" w:sz="0" w:val="nil"/>
-          <w:between w:space="0" w:sz="0" w:val="nil"/>
-        </w:pBdr>
-        <w:shd w:fill="auto" w:val="clear"/>
-        <w:contextualSpacing w:val="0"/>
-        <w:rPr>
-          <w:color w:val="000000"/>
-        </w:rPr>
-      </w:pPr>
-      <w:r>
-        <w:rPr>
-          <w:rtl w:val="0"/>
-        </w:rPr>
-      </w:r>
-    </w:p>
-    <w:p>
-      <w:pPr>
-        <w:widowControl w:val="0"/>
-        <w:pBdr>
-          <w:top w:space="0" w:sz="0" w:val="nil"/>
-          <w:left w:space="0" w:sz="0" w:val="nil"/>
-          <w:bottom w:space="0" w:sz="0" w:val="nil"/>
-          <w:right w:space="0" w:sz="0" w:val="nil"/>
-          <w:between w:space="0" w:sz="0" w:val="nil"/>
-        </w:pBdr>
-        <w:shd w:fill="auto" w:val="clear"/>
-        <w:contextualSpacing w:val="0"/>
-        <w:rPr>
-          <w:color w:val="000000"/>
-        </w:rPr>
-      </w:pPr>
-      <w:r>
-        <w:rPr>
-          <w:rtl w:val="0"/>
-        </w:rPr>
-      </w:r>
-    </w:p>
-    <w:p>
-      <w:pPr>
-        <w:widowControl w:val="0"/>
-        <w:pBdr>
-          <w:top w:space="0" w:sz="0" w:val="nil"/>
-          <w:left w:space="0" w:sz="0" w:val="nil"/>
-          <w:bottom w:space="0" w:sz="0" w:val="nil"/>
-          <w:right w:space="0" w:sz="0" w:val="nil"/>
-          <w:between w:space="0" w:sz="0" w:val="nil"/>
-        </w:pBdr>
-        <w:shd w:fill="auto" w:val="clear"/>
-        <w:contextualSpacing w:val="0"/>
-        <w:rPr>
-          <w:color w:val="000000"/>
-        </w:rPr>
-      </w:pPr>
-      <w:r>
-        <w:rPr>
-          <w:rtl w:val="0"/>
-        </w:rPr>
-      </w:r>
-    </w:p>
-    <w:p>
-      <w:pPr>
-        <w:widowControl w:val="0"/>
-        <w:pBdr>
-          <w:top w:space="0" w:sz="0" w:val="nil"/>
-          <w:left w:space="0" w:sz="0" w:val="nil"/>
-          <w:bottom w:space="0" w:sz="0" w:val="nil"/>
-          <w:right w:space="0" w:sz="0" w:val="nil"/>
-          <w:between w:space="0" w:sz="0" w:val="nil"/>
-        </w:pBdr>
-        <w:shd w:fill="auto" w:val="clear"/>
-        <w:contextualSpacing w:val="0"/>
+        <w:rPr>
+          <w:color w:val="000000"/>
+        </w:rPr>
+      </w:pPr>
+      <w:r>
+        <w:rPr>
+          <w:rtl w:val="0"/>
+        </w:rPr>
+      </w:r>
+    </w:p>
+    <w:p>
+      <w:pPr>
+        <w:widowControl w:val="0"/>
+        <w:pBdr>
+          <w:top w:space="0" w:sz="0" w:val="nil"/>
+          <w:left w:space="0" w:sz="0" w:val="nil"/>
+          <w:bottom w:space="0" w:sz="0" w:val="nil"/>
+          <w:right w:space="0" w:sz="0" w:val="nil"/>
+          <w:between w:space="0" w:sz="0" w:val="nil"/>
+        </w:pBdr>
+        <w:shd w:fill="auto" w:val="clear"/>
+        <w:rPr>
+          <w:color w:val="000000"/>
+        </w:rPr>
+      </w:pPr>
+      <w:r>
+        <w:rPr>
+          <w:rtl w:val="0"/>
+        </w:rPr>
+      </w:r>
+    </w:p>
+    <w:p>
+      <w:pPr>
+        <w:widowControl w:val="0"/>
+        <w:pBdr>
+          <w:top w:space="0" w:sz="0" w:val="nil"/>
+          <w:left w:space="0" w:sz="0" w:val="nil"/>
+          <w:bottom w:space="0" w:sz="0" w:val="nil"/>
+          <w:right w:space="0" w:sz="0" w:val="nil"/>
+          <w:between w:space="0" w:sz="0" w:val="nil"/>
+        </w:pBdr>
+        <w:shd w:fill="auto" w:val="clear"/>
+        <w:rPr>
+          <w:color w:val="000000"/>
+        </w:rPr>
+      </w:pPr>
+      <w:r>
+        <w:rPr>
+          <w:rtl w:val="0"/>
+        </w:rPr>
+      </w:r>
+    </w:p>
+    <w:p>
+      <w:pPr>
+        <w:widowControl w:val="0"/>
+        <w:pBdr>
+          <w:top w:space="0" w:sz="0" w:val="nil"/>
+          <w:left w:space="0" w:sz="0" w:val="nil"/>
+          <w:bottom w:space="0" w:sz="0" w:val="nil"/>
+          <w:right w:space="0" w:sz="0" w:val="nil"/>
+          <w:between w:space="0" w:sz="0" w:val="nil"/>
+        </w:pBdr>
+        <w:shd w:fill="auto" w:val="clear"/>
+        <w:rPr>
+          <w:color w:val="000000"/>
+        </w:rPr>
+      </w:pPr>
+      <w:r>
+        <w:rPr>
+          <w:rtl w:val="0"/>
+        </w:rPr>
+      </w:r>
+    </w:p>
+    <w:p>
+      <w:pPr>
+        <w:widowControl w:val="0"/>
+        <w:pBdr>
+          <w:top w:space="0" w:sz="0" w:val="nil"/>
+          <w:left w:space="0" w:sz="0" w:val="nil"/>
+          <w:bottom w:space="0" w:sz="0" w:val="nil"/>
+          <w:right w:space="0" w:sz="0" w:val="nil"/>
+          <w:between w:space="0" w:sz="0" w:val="nil"/>
+        </w:pBdr>
+        <w:shd w:fill="auto" w:val="clear"/>
+        <w:rPr>
+          <w:color w:val="000000"/>
+        </w:rPr>
+      </w:pPr>
+      <w:r>
+        <w:rPr>
+          <w:rtl w:val="0"/>
+        </w:rPr>
+      </w:r>
+    </w:p>
+    <w:p>
+      <w:pPr>
+        <w:widowControl w:val="0"/>
+        <w:pBdr>
+          <w:top w:space="0" w:sz="0" w:val="nil"/>
+          <w:left w:space="0" w:sz="0" w:val="nil"/>
+          <w:bottom w:space="0" w:sz="0" w:val="nil"/>
+          <w:right w:space="0" w:sz="0" w:val="nil"/>
+          <w:between w:space="0" w:sz="0" w:val="nil"/>
+        </w:pBdr>
+        <w:shd w:fill="auto" w:val="clear"/>
         <w:rPr>
           <w:color w:val="000000"/>
         </w:rPr>
@@ -3331,29 +3295,27 @@
           <w:between w:space="0" w:sz="0" w:val="nil"/>
         </w:pBdr>
         <w:shd w:fill="auto" w:val="clear"/>
-        <w:contextualSpacing w:val="0"/>
-        <w:rPr>
-          <w:color w:val="000000"/>
-        </w:rPr>
-      </w:pPr>
-      <w:r>
-        <w:rPr>
-          <w:rtl w:val="0"/>
-        </w:rPr>
-      </w:r>
-    </w:p>
-    <w:p>
-      <w:pPr>
-        <w:widowControl w:val="0"/>
-        <w:pBdr>
-          <w:top w:space="0" w:sz="0" w:val="nil"/>
-          <w:left w:space="0" w:sz="0" w:val="nil"/>
-          <w:bottom w:space="0" w:sz="0" w:val="nil"/>
-          <w:right w:space="0" w:sz="0" w:val="nil"/>
-          <w:between w:space="0" w:sz="0" w:val="nil"/>
-        </w:pBdr>
-        <w:shd w:fill="auto" w:val="clear"/>
-        <w:contextualSpacing w:val="0"/>
+        <w:rPr>
+          <w:color w:val="000000"/>
+        </w:rPr>
+      </w:pPr>
+      <w:r>
+        <w:rPr>
+          <w:rtl w:val="0"/>
+        </w:rPr>
+      </w:r>
+    </w:p>
+    <w:p>
+      <w:pPr>
+        <w:widowControl w:val="0"/>
+        <w:pBdr>
+          <w:top w:space="0" w:sz="0" w:val="nil"/>
+          <w:left w:space="0" w:sz="0" w:val="nil"/>
+          <w:bottom w:space="0" w:sz="0" w:val="nil"/>
+          <w:right w:space="0" w:sz="0" w:val="nil"/>
+          <w:between w:space="0" w:sz="0" w:val="nil"/>
+        </w:pBdr>
+        <w:shd w:fill="auto" w:val="clear"/>
         <w:rPr>
           <w:color w:val="000000"/>
         </w:rPr>
@@ -3391,7 +3353,6 @@
         <w:shd w:fill="auto" w:val="clear"/>
         <w:spacing w:after="0" w:before="0" w:line="240" w:lineRule="auto"/>
         <w:ind w:left="0" w:right="0" w:firstLine="0"/>
-        <w:contextualSpacing w:val="0"/>
         <w:jc w:val="left"/>
         <w:rPr>
           <w:rFonts w:ascii="Arial" w:cs="Arial" w:eastAsia="Arial" w:hAnsi="Arial"/>
@@ -3442,7 +3403,6 @@
         <w:shd w:fill="auto" w:val="clear"/>
         <w:spacing w:after="0" w:before="0" w:line="240" w:lineRule="auto"/>
         <w:ind w:left="0" w:right="0" w:firstLine="0"/>
-        <w:contextualSpacing w:val="0"/>
         <w:jc w:val="left"/>
         <w:rPr>
           <w:rFonts w:ascii="Arial" w:cs="Arial" w:eastAsia="Arial" w:hAnsi="Arial"/>
@@ -3493,7 +3453,6 @@
         <w:shd w:fill="auto" w:val="clear"/>
         <w:spacing w:after="0" w:before="0" w:line="240" w:lineRule="auto"/>
         <w:ind w:left="0" w:right="0" w:firstLine="0"/>
-        <w:contextualSpacing w:val="0"/>
         <w:jc w:val="left"/>
         <w:rPr>
           <w:rFonts w:ascii="Arial" w:cs="Arial" w:eastAsia="Arial" w:hAnsi="Arial"/>
